--- a/Documentação/GymP.docx
+++ b/Documentação/GymP.docx
@@ -6,24 +6,30 @@
       <w:pPr>
         <w:pStyle w:val="Ttulo"/>
         <w:jc w:val="center"/>
-      </w:pPr>
-      <w:r>
-        <w:rPr>
+        <w:rPr>
+          <w:rFonts w:ascii="OCRB" w:hAnsi="OCRB"/>
+          <w:sz w:val="72"/>
+          <w:szCs w:val="72"/>
+        </w:rPr>
+      </w:pPr>
+      <w:r>
+        <w:rPr>
+          <w:rFonts w:ascii="OCRB" w:hAnsi="OCRB"/>
           <w:noProof/>
-          <w:sz w:val="32"/>
-          <w:szCs w:val="32"/>
+          <w:sz w:val="72"/>
+          <w:szCs w:val="72"/>
         </w:rPr>
         <w:drawing>
-          <wp:anchor distT="0" distB="0" distL="114300" distR="114300" simplePos="0" relativeHeight="251659264" behindDoc="0" locked="0" layoutInCell="1" allowOverlap="1" wp14:anchorId="1AC24044" wp14:editId="3BAD87F2">
+          <wp:anchor distT="0" distB="0" distL="114300" distR="114300" simplePos="0" relativeHeight="251659264" behindDoc="0" locked="0" layoutInCell="1" allowOverlap="1" wp14:anchorId="1AC24044" wp14:editId="23B26D07">
             <wp:simplePos x="0" y="0"/>
             <wp:positionH relativeFrom="column">
-              <wp:posOffset>-793456</wp:posOffset>
+              <wp:posOffset>-956310</wp:posOffset>
             </wp:positionH>
             <wp:positionV relativeFrom="paragraph">
-              <wp:posOffset>-1186540</wp:posOffset>
+              <wp:posOffset>-1052195</wp:posOffset>
             </wp:positionV>
-            <wp:extent cx="2552197" cy="2552197"/>
-            <wp:effectExtent l="0" t="0" r="635" b="0"/>
+            <wp:extent cx="1047750" cy="1047750"/>
+            <wp:effectExtent l="0" t="0" r="0" b="0"/>
             <wp:wrapNone/>
             <wp:docPr id="2106094611" name="Imagem 1"/>
             <wp:cNvGraphicFramePr>
@@ -39,7 +45,7 @@
                     </pic:cNvPicPr>
                   </pic:nvPicPr>
                   <pic:blipFill>
-                    <a:blip r:embed="rId7">
+                    <a:blip r:embed="rId8" cstate="print">
                       <a:extLst>
                         <a:ext uri="{28A0092B-C50C-407E-A947-70E740481C1C}">
                           <a14:useLocalDpi xmlns:a14="http://schemas.microsoft.com/office/drawing/2010/main" val="0"/>
@@ -54,7 +60,7 @@
                   <pic:spPr bwMode="auto">
                     <a:xfrm>
                       <a:off x="0" y="0"/>
-                      <a:ext cx="2552197" cy="2552197"/>
+                      <a:ext cx="1047750" cy="1047750"/>
                     </a:xfrm>
                     <a:prstGeom prst="rect">
                       <a:avLst/>
@@ -78,7 +84,10 @@
       </w:r>
       <w:r>
         <w:rPr>
+          <w:rFonts w:ascii="OCRB" w:hAnsi="OCRB"/>
           <w:noProof/>
+          <w:sz w:val="72"/>
+          <w:szCs w:val="72"/>
         </w:rPr>
         <w:drawing>
           <wp:anchor distT="0" distB="0" distL="114300" distR="114300" simplePos="0" relativeHeight="251658240" behindDoc="0" locked="0" layoutInCell="1" allowOverlap="1" wp14:anchorId="36EBD3BE" wp14:editId="6AC24A03">
@@ -106,7 +115,7 @@
                     </pic:cNvPicPr>
                   </pic:nvPicPr>
                   <pic:blipFill>
-                    <a:blip r:embed="rId8">
+                    <a:blip r:embed="rId9">
                       <a:extLst>
                         <a:ext uri="{28A0092B-C50C-407E-A947-70E740481C1C}">
                           <a14:useLocalDpi xmlns:a14="http://schemas.microsoft.com/office/drawing/2010/main" val="0"/>
@@ -145,205 +154,1143 @@
       </w:r>
       <w:proofErr w:type="spellStart"/>
       <w:r>
+        <w:rPr>
+          <w:rFonts w:ascii="OCRB" w:hAnsi="OCRB"/>
+          <w:sz w:val="72"/>
+          <w:szCs w:val="72"/>
+        </w:rPr>
         <w:t>Gym</w:t>
       </w:r>
       <w:proofErr w:type="spellEnd"/>
       <w:r>
+        <w:rPr>
+          <w:rFonts w:ascii="OCRB" w:hAnsi="OCRB"/>
+          <w:sz w:val="72"/>
+          <w:szCs w:val="72"/>
+        </w:rPr>
         <w:t xml:space="preserve"> Q</w:t>
       </w:r>
-    </w:p>
-    <w:p/>
-    <w:p>
-      <w:pPr>
-        <w:rPr>
-          <w:rStyle w:val="CitaoChar"/>
-        </w:rPr>
-      </w:pPr>
-      <w:r>
-        <w:t xml:space="preserve"> </w:t>
-      </w:r>
-      <w:r>
-        <w:rPr>
-          <w:sz w:val="32"/>
-          <w:szCs w:val="32"/>
-        </w:rPr>
-        <w:t xml:space="preserve">Atualmente a obesidade é uma das doenças mais comuns. </w:t>
-      </w:r>
-      <w:r>
-        <w:rPr>
-          <w:rStyle w:val="CitaoChar"/>
-        </w:rPr>
-        <w:t xml:space="preserve">“Uma em cada oito pessoas, no mundo, vive com obesidade. Genebra, 1º de março de 2024 - Um novo estudo divulgado pela Lancet, com dados de 2022, mostra que mais de um bilhão de pessoas vivem com obesidade no mundo.” </w:t>
-      </w:r>
-    </w:p>
-    <w:p>
-      <w:pPr>
-        <w:rPr>
-          <w:rStyle w:val="Hyperlink"/>
+      <w:r>
+        <w:rPr>
+          <w:rFonts w:ascii="OCRB" w:hAnsi="OCRB"/>
+          <w:sz w:val="72"/>
+          <w:szCs w:val="72"/>
+        </w:rPr>
+        <w:t>uiz</w:t>
+      </w:r>
+    </w:p>
+    <w:p>
+      <w:pPr>
+        <w:jc w:val="center"/>
+      </w:pPr>
+    </w:p>
+    <w:p>
+      <w:pPr>
+        <w:jc w:val="center"/>
+      </w:pPr>
+    </w:p>
+    <w:p>
+      <w:pPr>
+        <w:pStyle w:val="Ttulo2"/>
+        <w:rPr>
+          <w:b/>
+          <w:bCs/>
+          <w:u w:val="single"/>
+        </w:rPr>
+      </w:pPr>
+      <w:r>
+        <w:rPr>
+          <w:b/>
+          <w:bCs/>
+          <w:u w:val="single"/>
+        </w:rPr>
+        <w:t>CONTEXTO</w:t>
+      </w:r>
+    </w:p>
+    <w:p>
+      <w:pPr>
+        <w:rPr>
+          <w:b/>
+          <w:bCs/>
+          <w:u w:val="single"/>
+        </w:rPr>
+      </w:pPr>
+      <w:r>
+        <w:rPr>
+          <w:b/>
+          <w:bCs/>
+          <w:u w:val="single"/>
+        </w:rPr>
+        <w:t>Introdução</w:t>
+      </w:r>
+    </w:p>
+    <w:p>
+      <w:r>
+        <w:t xml:space="preserve">A obesidade é atualmente uma das doenças crônicas mais prevalentes no mundo. De acordo com um estudo divulgado pela </w:t>
+      </w:r>
+      <w:r>
+        <w:rPr>
           <w:i/>
           <w:iCs/>
         </w:rPr>
-      </w:pPr>
-      <w:r>
-        <w:rPr>
-          <w:rStyle w:val="CitaoChar"/>
-        </w:rPr>
-        <w:t>-</w:t>
+        <w:t>Lancet</w:t>
+      </w:r>
+      <w:r>
+        <w:t xml:space="preserve">, com dados de 2022, mais de </w:t>
+      </w:r>
+      <w:r>
+        <w:rPr>
+          <w:b/>
+          <w:bCs/>
+        </w:rPr>
+        <w:t>um bilhão de pessoas</w:t>
+      </w:r>
+      <w:r>
+        <w:t xml:space="preserve"> vivem com obesidade no planeta. Isso significa que </w:t>
+      </w:r>
+      <w:r>
+        <w:rPr>
+          <w:b/>
+          <w:bCs/>
+        </w:rPr>
+        <w:t>uma em cada oito pessoas</w:t>
+      </w:r>
+      <w:r>
+        <w:t xml:space="preserve"> enfrenta essa condição. (</w:t>
       </w:r>
       <w:r>
         <w:rPr>
           <w:i/>
           <w:iCs/>
-          <w:color w:val="404040" w:themeColor="text1" w:themeTint="BF"/>
-        </w:rPr>
-        <w:fldChar w:fldCharType="begin"/>
-      </w:r>
-      <w:r>
-        <w:rPr>
-          <w:i/>
-          <w:iCs/>
-          <w:color w:val="404040" w:themeColor="text1" w:themeTint="BF"/>
-        </w:rPr>
-        <w:instrText>HYPERLINK "https://www.google.com/url?sa=t&amp;rct=j&amp;q=&amp;esrc=s&amp;source=web&amp;cd=&amp;ved=2ahUKEwi5hsb7quKMAxXMRLgEHax7OKAQFnoECBkQAw&amp;url=https%3A%2F%2Fwww.paho.org%2Fpt%2Fnoticias%2F1-3-2024-uma-em-cada-oito-pessoas-no-mundo-vive-com-obesidade%23%3A~%3Atext%3DGenebra%252C%25201%25C2%25BA%2520de%2520mar%25C3%25A7o%2520de%2Cvivem%2520com%2520obesidade%2520no%2520mundo.&amp;usg=AOvVaw0DPO6YuqJW7xOZ-_pOdd_K&amp;opi=89978449"</w:instrText>
-      </w:r>
-      <w:r>
-        <w:rPr>
-          <w:i/>
-          <w:iCs/>
-          <w:color w:val="404040" w:themeColor="text1" w:themeTint="BF"/>
-        </w:rPr>
-      </w:r>
-      <w:r>
-        <w:rPr>
-          <w:i/>
-          <w:iCs/>
-          <w:color w:val="404040" w:themeColor="text1" w:themeTint="BF"/>
-        </w:rPr>
-        <w:fldChar w:fldCharType="separate"/>
-      </w:r>
-      <w:r>
-        <w:rPr>
-          <w:rStyle w:val="Hyperlink"/>
-          <w:i/>
-          <w:iCs/>
-        </w:rPr>
-        <w:t xml:space="preserve">Pan American Health </w:t>
+        </w:rPr>
+        <w:t>Fonte: Organização Pan-Americana da Saúde - PAHO, 1º de março de 2024</w:t>
+      </w:r>
+      <w:r>
+        <w:t>)</w:t>
+      </w:r>
+    </w:p>
+    <w:p/>
+    <w:p/>
+    <w:p>
+      <w:pPr>
+        <w:rPr>
+          <w:b/>
+          <w:bCs/>
+          <w:u w:val="single"/>
+        </w:rPr>
+      </w:pPr>
+      <w:r>
+        <w:rPr>
+          <w:b/>
+          <w:bCs/>
+          <w:u w:val="single"/>
+        </w:rPr>
+        <w:t>O Que é a Obesidade?</w:t>
+      </w:r>
+    </w:p>
+    <w:p>
+      <w:pPr>
+        <w:rPr>
+          <w:noProof/>
+        </w:rPr>
+      </w:pPr>
+      <w:r>
+        <w:t xml:space="preserve">A obesidade é caracterizada pelo acúmulo excessivo de gordura corporal, que pode comprometer a saúde. Ela não é apenas uma questão estética — é uma </w:t>
+      </w:r>
+      <w:r>
+        <w:rPr>
+          <w:b/>
+          <w:bCs/>
+        </w:rPr>
+        <w:t>doença complexa</w:t>
+      </w:r>
+      <w:r>
+        <w:t xml:space="preserve"> que impacta significativamente a qualidade de vida e a longevidade das pessoas.</w:t>
+      </w:r>
+      <w:r>
+        <w:rPr>
+          <w:noProof/>
+        </w:rPr>
+        <w:t xml:space="preserve"> </w:t>
+      </w:r>
+    </w:p>
+    <w:p/>
+    <w:p>
+      <w:pPr>
+        <w:rPr>
+          <w:b/>
+          <w:bCs/>
+        </w:rPr>
+      </w:pPr>
+      <w:r>
+        <w:rPr>
+          <w:noProof/>
+        </w:rPr>
+        <w:drawing>
+          <wp:inline distT="0" distB="0" distL="0" distR="0" wp14:anchorId="40012456" wp14:editId="06DBC360">
+            <wp:extent cx="2913346" cy="3105150"/>
+            <wp:effectExtent l="0" t="0" r="1905" b="0"/>
+            <wp:docPr id="1631125118" name="Imagem 1" descr="Atividade física e exercício físico e os efeitos profiláticos nas doenças  cardiovasculares"/>
+            <wp:cNvGraphicFramePr>
+              <a:graphicFrameLocks xmlns:a="http://schemas.openxmlformats.org/drawingml/2006/main" noChangeAspect="1"/>
+            </wp:cNvGraphicFramePr>
+            <a:graphic xmlns:a="http://schemas.openxmlformats.org/drawingml/2006/main">
+              <a:graphicData uri="http://schemas.openxmlformats.org/drawingml/2006/picture">
+                <pic:pic xmlns:pic="http://schemas.openxmlformats.org/drawingml/2006/picture">
+                  <pic:nvPicPr>
+                    <pic:cNvPr id="0" name="Picture 1" descr="Atividade física e exercício físico e os efeitos profiláticos nas doenças  cardiovasculares"/>
+                    <pic:cNvPicPr>
+                      <a:picLocks noChangeAspect="1" noChangeArrowheads="1"/>
+                    </pic:cNvPicPr>
+                  </pic:nvPicPr>
+                  <pic:blipFill>
+                    <a:blip r:embed="rId10">
+                      <a:extLst>
+                        <a:ext uri="{28A0092B-C50C-407E-A947-70E740481C1C}">
+                          <a14:useLocalDpi xmlns:a14="http://schemas.microsoft.com/office/drawing/2010/main" val="0"/>
+                        </a:ext>
+                      </a:extLst>
+                    </a:blip>
+                    <a:srcRect/>
+                    <a:stretch>
+                      <a:fillRect/>
+                    </a:stretch>
+                  </pic:blipFill>
+                  <pic:spPr bwMode="auto">
+                    <a:xfrm>
+                      <a:off x="0" y="0"/>
+                      <a:ext cx="2917392" cy="3109462"/>
+                    </a:xfrm>
+                    <a:prstGeom prst="rect">
+                      <a:avLst/>
+                    </a:prstGeom>
+                    <a:noFill/>
+                    <a:ln>
+                      <a:noFill/>
+                    </a:ln>
+                  </pic:spPr>
+                </pic:pic>
+              </a:graphicData>
+            </a:graphic>
+          </wp:inline>
+        </w:drawing>
+      </w:r>
+    </w:p>
+    <w:p>
+      <w:pPr>
+        <w:rPr>
+          <w:b/>
+          <w:bCs/>
+        </w:rPr>
+      </w:pPr>
+    </w:p>
+    <w:p>
+      <w:pPr>
+        <w:rPr>
+          <w:b/>
+          <w:bCs/>
+        </w:rPr>
+      </w:pPr>
+    </w:p>
+    <w:p>
+      <w:pPr>
+        <w:rPr>
+          <w:b/>
+          <w:bCs/>
+          <w:u w:val="single"/>
+        </w:rPr>
+      </w:pPr>
+      <w:r>
+        <w:rPr>
+          <w:b/>
+          <w:bCs/>
+          <w:u w:val="single"/>
+        </w:rPr>
+        <w:lastRenderedPageBreak/>
+        <w:t>Riscos Associados</w:t>
+      </w:r>
+    </w:p>
+    <w:p>
+      <w:r>
+        <w:t>Pessoas com obesidade apresentam um risco aumentado de desenvolver diversas doenças, entre elas:</w:t>
+      </w:r>
+    </w:p>
+    <w:p>
+      <w:pPr>
+        <w:numPr>
+          <w:ilvl w:val="0"/>
+          <w:numId w:val="1"/>
+        </w:numPr>
+      </w:pPr>
+      <w:r>
+        <w:rPr>
+          <w:b/>
+          <w:bCs/>
+        </w:rPr>
+        <w:t>Diabetes tipo 2</w:t>
+      </w:r>
+    </w:p>
+    <w:p>
+      <w:pPr>
+        <w:numPr>
+          <w:ilvl w:val="0"/>
+          <w:numId w:val="1"/>
+        </w:numPr>
+      </w:pPr>
+      <w:r>
+        <w:rPr>
+          <w:b/>
+          <w:bCs/>
+        </w:rPr>
+        <w:t>Hipertensão arterial</w:t>
+      </w:r>
+    </w:p>
+    <w:p>
+      <w:pPr>
+        <w:numPr>
+          <w:ilvl w:val="0"/>
+          <w:numId w:val="1"/>
+        </w:numPr>
+      </w:pPr>
+      <w:r>
+        <w:rPr>
+          <w:b/>
+          <w:bCs/>
+        </w:rPr>
+        <w:t>Doenças cardiovasculares</w:t>
+      </w:r>
+      <w:r>
+        <w:t xml:space="preserve"> (como infarto e AVC)</w:t>
+      </w:r>
+    </w:p>
+    <w:p>
+      <w:pPr>
+        <w:numPr>
+          <w:ilvl w:val="0"/>
+          <w:numId w:val="1"/>
+        </w:numPr>
+      </w:pPr>
+      <w:r>
+        <w:rPr>
+          <w:b/>
+          <w:bCs/>
+        </w:rPr>
+        <w:t>Apneia do sono e distúrbios respiratórios</w:t>
+      </w:r>
+    </w:p>
+    <w:p>
+      <w:pPr>
+        <w:numPr>
+          <w:ilvl w:val="0"/>
+          <w:numId w:val="1"/>
+        </w:numPr>
+      </w:pPr>
+      <w:r>
+        <w:rPr>
+          <w:b/>
+          <w:bCs/>
+        </w:rPr>
+        <w:t>Certos tipos de câncer</w:t>
+      </w:r>
+    </w:p>
+    <w:p>
+      <w:pPr>
+        <w:numPr>
+          <w:ilvl w:val="0"/>
+          <w:numId w:val="1"/>
+        </w:numPr>
+      </w:pPr>
+      <w:r>
+        <w:rPr>
+          <w:b/>
+          <w:bCs/>
+        </w:rPr>
+        <w:t>Problemas nas articulações</w:t>
+      </w:r>
+    </w:p>
+    <w:p>
+      <w:pPr>
+        <w:numPr>
+          <w:ilvl w:val="0"/>
+          <w:numId w:val="1"/>
+        </w:numPr>
+      </w:pPr>
+      <w:r>
+        <w:rPr>
+          <w:b/>
+          <w:bCs/>
+        </w:rPr>
+        <w:t>Transtornos de saúde mental</w:t>
+      </w:r>
+      <w:r>
+        <w:t>, como depressão e ansiedade</w:t>
+      </w:r>
+    </w:p>
+    <w:p>
+      <w:r>
+        <w:t>A obesidade também pode prejudicar a mobilidade, a autoestima e a socialização.</w:t>
+      </w:r>
+    </w:p>
+    <w:p/>
+    <w:p>
+      <w:pPr>
+        <w:rPr>
+          <w:b/>
+          <w:bCs/>
+          <w:u w:val="single"/>
+        </w:rPr>
+      </w:pPr>
+      <w:r>
+        <w:rPr>
+          <w:b/>
+          <w:bCs/>
+          <w:u w:val="single"/>
+        </w:rPr>
+        <w:t>Causas Multifatoriais</w:t>
+      </w:r>
+    </w:p>
+    <w:p>
+      <w:r>
+        <w:t>A obesidade não é causada por um único fator. Entre os principais estão:</w:t>
+      </w:r>
+    </w:p>
+    <w:p>
+      <w:pPr>
+        <w:numPr>
+          <w:ilvl w:val="0"/>
+          <w:numId w:val="2"/>
+        </w:numPr>
+      </w:pPr>
+      <w:r>
+        <w:t>Alimentação rica em alimentos ultraprocessados</w:t>
+      </w:r>
+    </w:p>
+    <w:p>
+      <w:pPr>
+        <w:numPr>
+          <w:ilvl w:val="0"/>
+          <w:numId w:val="2"/>
+        </w:numPr>
+      </w:pPr>
+      <w:r>
+        <w:t>Sedentarismo</w:t>
+      </w:r>
+    </w:p>
+    <w:p>
+      <w:pPr>
+        <w:numPr>
+          <w:ilvl w:val="0"/>
+          <w:numId w:val="2"/>
+        </w:numPr>
+      </w:pPr>
+      <w:r>
+        <w:t>Fatores genéticos e hormonais</w:t>
+      </w:r>
+    </w:p>
+    <w:p>
+      <w:pPr>
+        <w:numPr>
+          <w:ilvl w:val="0"/>
+          <w:numId w:val="2"/>
+        </w:numPr>
+      </w:pPr>
+      <w:r>
+        <w:t>Ambientes obesogênicos (falta de acesso a alimentos saudáveis e locais para atividade física)</w:t>
+      </w:r>
+    </w:p>
+    <w:p>
+      <w:pPr>
+        <w:numPr>
+          <w:ilvl w:val="0"/>
+          <w:numId w:val="2"/>
+        </w:numPr>
+      </w:pPr>
+      <w:r>
+        <w:t>Problemas emocionais e comportamentais</w:t>
+      </w:r>
+    </w:p>
+    <w:p>
+      <w:pPr>
+        <w:numPr>
+          <w:ilvl w:val="0"/>
+          <w:numId w:val="2"/>
+        </w:numPr>
+      </w:pPr>
+      <w:r>
+        <w:t>Falta de educação em saúde</w:t>
+      </w:r>
+    </w:p>
+    <w:p>
+      <w:pPr>
+        <w:ind w:left="720"/>
+      </w:pPr>
+    </w:p>
+    <w:p>
+      <w:pPr>
+        <w:rPr>
+          <w:b/>
+          <w:bCs/>
+          <w:u w:val="single"/>
+        </w:rPr>
+      </w:pPr>
+      <w:r>
+        <w:rPr>
+          <w:b/>
+          <w:bCs/>
+          <w:u w:val="single"/>
+        </w:rPr>
+        <w:t>A Importância da Educação e Prevenção</w:t>
+      </w:r>
+    </w:p>
+    <w:p>
+      <w:r>
+        <w:t xml:space="preserve">Frente a esse cenário alarmante, </w:t>
+      </w:r>
+      <w:r>
+        <w:rPr>
+          <w:b/>
+          <w:bCs/>
+        </w:rPr>
+        <w:t>promover a educação em saúde e o acesso à informação de qualidade é essencial</w:t>
+      </w:r>
+      <w:r>
+        <w:t>. A prevenção da obesidade envolve:</w:t>
+      </w:r>
+    </w:p>
+    <w:p>
+      <w:pPr>
+        <w:numPr>
+          <w:ilvl w:val="0"/>
+          <w:numId w:val="3"/>
+        </w:numPr>
+      </w:pPr>
+      <w:r>
+        <w:t xml:space="preserve">Incentivo à </w:t>
+      </w:r>
+      <w:r>
+        <w:rPr>
+          <w:b/>
+          <w:bCs/>
+        </w:rPr>
+        <w:t>prática regular de atividades físicas</w:t>
+      </w:r>
+    </w:p>
+    <w:p>
+      <w:pPr>
+        <w:numPr>
+          <w:ilvl w:val="0"/>
+          <w:numId w:val="3"/>
+        </w:numPr>
+      </w:pPr>
+      <w:r>
+        <w:t xml:space="preserve">Adoção de </w:t>
+      </w:r>
+      <w:r>
+        <w:rPr>
+          <w:b/>
+          <w:bCs/>
+        </w:rPr>
+        <w:t>hábitos alimentares saudáveis</w:t>
+      </w:r>
+    </w:p>
+    <w:p>
+      <w:pPr>
+        <w:numPr>
+          <w:ilvl w:val="0"/>
+          <w:numId w:val="3"/>
+        </w:numPr>
+      </w:pPr>
+      <w:r>
+        <w:t>Redução do consumo de alimentos ultraprocessados, ricos em açúcar, sal e gorduras</w:t>
+      </w:r>
+    </w:p>
+    <w:p>
+      <w:pPr>
+        <w:numPr>
+          <w:ilvl w:val="0"/>
+          <w:numId w:val="3"/>
+        </w:numPr>
+      </w:pPr>
+      <w:r>
+        <w:lastRenderedPageBreak/>
+        <w:t xml:space="preserve">Promoção do </w:t>
+      </w:r>
+      <w:r>
+        <w:rPr>
+          <w:b/>
+          <w:bCs/>
+        </w:rPr>
+        <w:t>bem-estar emocional e psicológico</w:t>
+      </w:r>
+    </w:p>
+    <w:p>
+      <w:pPr>
+        <w:numPr>
+          <w:ilvl w:val="0"/>
+          <w:numId w:val="3"/>
+        </w:numPr>
+      </w:pPr>
+      <w:r>
+        <w:t xml:space="preserve">Criação de </w:t>
+      </w:r>
+      <w:r>
+        <w:rPr>
+          <w:b/>
+          <w:bCs/>
+        </w:rPr>
+        <w:t>ambientes mais saudáveis e acessíveis</w:t>
+      </w:r>
+    </w:p>
+    <w:p>
+      <w:pPr>
+        <w:ind w:left="720"/>
+      </w:pPr>
+    </w:p>
+    <w:p>
+      <w:pPr>
+        <w:rPr>
+          <w:b/>
+          <w:bCs/>
+          <w:u w:val="single"/>
+        </w:rPr>
+      </w:pPr>
+      <w:r>
+        <w:rPr>
+          <w:b/>
+          <w:bCs/>
+          <w:u w:val="single"/>
+        </w:rPr>
+        <w:t>Combate à Desinformação</w:t>
+      </w:r>
+    </w:p>
+    <w:p>
+      <w:r>
+        <w:t xml:space="preserve">Na era digital, somos constantemente expostos a informações falsas, mitos e “soluções milagrosas” para emagrecimento. Isso pode confundir a população e levar a práticas perigosas, como dietas restritivas sem acompanhamento profissional. Portanto, </w:t>
+      </w:r>
+      <w:r>
+        <w:rPr>
+          <w:b/>
+          <w:bCs/>
+        </w:rPr>
+        <w:t>o acesso a informações confiáveis, baseadas em evidências científicas, é uma das armas mais eficazes contra a obesidade</w:t>
+      </w:r>
+      <w:r>
+        <w:t>.</w:t>
+      </w:r>
+    </w:p>
+    <w:p/>
+    <w:p>
+      <w:pPr>
+        <w:rPr>
+          <w:b/>
+          <w:bCs/>
+          <w:u w:val="single"/>
+        </w:rPr>
+      </w:pPr>
+      <w:r>
+        <w:rPr>
+          <w:b/>
+          <w:bCs/>
+          <w:u w:val="single"/>
+        </w:rPr>
+        <w:t xml:space="preserve">O Papel do </w:t>
       </w:r>
       <w:proofErr w:type="spellStart"/>
       <w:r>
         <w:rPr>
-          <w:rStyle w:val="Hyperlink"/>
-          <w:i/>
-          <w:iCs/>
-        </w:rPr>
-        <w:t>Organization</w:t>
+          <w:b/>
+          <w:bCs/>
+          <w:u w:val="single"/>
+        </w:rPr>
+        <w:t>Gym</w:t>
       </w:r>
       <w:proofErr w:type="spellEnd"/>
       <w:r>
         <w:rPr>
-          <w:rStyle w:val="Hyperlink"/>
-          <w:i/>
-          <w:iCs/>
-        </w:rPr>
-        <w:t xml:space="preserve"> (PAHO)</w:t>
-      </w:r>
-    </w:p>
-    <w:p>
-      <w:pPr>
-        <w:rPr>
-          <w:sz w:val="32"/>
-          <w:szCs w:val="32"/>
-        </w:rPr>
-      </w:pPr>
-      <w:r>
-        <w:fldChar w:fldCharType="end"/>
-      </w:r>
-      <w:r>
-        <w:rPr>
-          <w:sz w:val="32"/>
-          <w:szCs w:val="32"/>
-        </w:rPr>
-        <w:t xml:space="preserve"> A obesidade é uma doença que afeta não apenas questões estéticas, mas principalmente questões de saúde.</w:t>
-      </w:r>
-    </w:p>
-    <w:p>
-      <w:pPr>
-        <w:rPr>
-          <w:sz w:val="32"/>
-          <w:szCs w:val="32"/>
-        </w:rPr>
-      </w:pPr>
-      <w:r>
-        <w:rPr>
-          <w:sz w:val="32"/>
-          <w:szCs w:val="32"/>
-        </w:rPr>
-        <w:t xml:space="preserve"> A obesidade é diretamente relacionada ao aumento no risco de diversas doenças, como a diabetes tipo 2, hipertensão</w:t>
-      </w:r>
-      <w:r>
-        <w:rPr>
-          <w:sz w:val="32"/>
-          <w:szCs w:val="32"/>
+          <w:b/>
+          <w:bCs/>
+          <w:u w:val="single"/>
+        </w:rPr>
+        <w:t xml:space="preserve"> Quiz</w:t>
+      </w:r>
+    </w:p>
+    <w:p>
+      <w:r>
+        <w:t xml:space="preserve">O </w:t>
+      </w:r>
+      <w:proofErr w:type="spellStart"/>
+      <w:r>
+        <w:rPr>
+          <w:b/>
+          <w:bCs/>
+        </w:rPr>
+        <w:t>Gym</w:t>
+      </w:r>
+      <w:proofErr w:type="spellEnd"/>
+      <w:r>
+        <w:rPr>
+          <w:b/>
+          <w:bCs/>
+        </w:rPr>
+        <w:t xml:space="preserve"> Quiz</w:t>
+      </w:r>
+      <w:r>
+        <w:t xml:space="preserve"> surge como uma ferramenta interativa de </w:t>
+      </w:r>
+      <w:r>
+        <w:rPr>
+          <w:b/>
+          <w:bCs/>
+        </w:rPr>
+        <w:t>educação em saúde</w:t>
+      </w:r>
+      <w:r>
+        <w:t>. Por meio de perguntas e respostas, buscamos:</w:t>
+      </w:r>
+    </w:p>
+    <w:p>
+      <w:pPr>
+        <w:numPr>
+          <w:ilvl w:val="0"/>
+          <w:numId w:val="4"/>
+        </w:numPr>
+      </w:pPr>
+      <w:r>
+        <w:t>Combater mitos comuns sobre alimentação, exercício e emagrecimento</w:t>
+      </w:r>
+    </w:p>
+    <w:p>
+      <w:pPr>
+        <w:numPr>
+          <w:ilvl w:val="0"/>
+          <w:numId w:val="4"/>
+        </w:numPr>
+      </w:pPr>
+      <w:r>
+        <w:t>Incentivar a busca por conhecimento e autonomia em saúde</w:t>
+      </w:r>
+    </w:p>
+    <w:p>
+      <w:pPr>
+        <w:numPr>
+          <w:ilvl w:val="0"/>
+          <w:numId w:val="4"/>
+        </w:numPr>
+      </w:pPr>
+      <w:r>
+        <w:t xml:space="preserve">Engajar o público jovem e </w:t>
+      </w:r>
+      <w:proofErr w:type="spellStart"/>
+      <w:r>
+        <w:t>adulto</w:t>
+      </w:r>
+      <w:proofErr w:type="spellEnd"/>
+      <w:r>
+        <w:t xml:space="preserve"> de forma leve e educativa</w:t>
+      </w:r>
+    </w:p>
+    <w:p>
+      <w:pPr>
+        <w:numPr>
+          <w:ilvl w:val="0"/>
+          <w:numId w:val="4"/>
+        </w:numPr>
+      </w:pPr>
+      <w:r>
+        <w:t>Promover a conscientização sobre os riscos e formas de prevenção da obesidade</w:t>
+      </w:r>
+    </w:p>
+    <w:p>
+      <w:pPr>
+        <w:pStyle w:val="Ttulo2"/>
+        <w:rPr>
+          <w:b/>
+          <w:bCs/>
+          <w:u w:val="single"/>
+        </w:rPr>
+      </w:pPr>
+      <w:r>
+        <w:rPr>
+          <w:b/>
+          <w:bCs/>
+          <w:u w:val="single"/>
+        </w:rPr>
+        <w:t>Escopo</w:t>
+      </w:r>
+    </w:p>
+    <w:p>
+      <w:r>
+        <w:t xml:space="preserve">O projeto </w:t>
+      </w:r>
+      <w:proofErr w:type="spellStart"/>
+      <w:r>
+        <w:rPr>
+          <w:b/>
+          <w:bCs/>
+        </w:rPr>
+        <w:t>Gym</w:t>
+      </w:r>
+      <w:proofErr w:type="spellEnd"/>
+      <w:r>
+        <w:rPr>
+          <w:b/>
+          <w:bCs/>
+        </w:rPr>
+        <w:t xml:space="preserve"> Quiz</w:t>
+      </w:r>
+      <w:r>
+        <w:t xml:space="preserve"> consiste no desenvolvimento de uma plataforma interativa, baseada em um </w:t>
+      </w:r>
+      <w:r>
+        <w:t xml:space="preserve">site que possui </w:t>
+      </w:r>
+      <w:r>
+        <w:t xml:space="preserve">quiz de perguntas e respostas, com foco na </w:t>
+      </w:r>
+      <w:r>
+        <w:rPr>
+          <w:b/>
+          <w:bCs/>
+        </w:rPr>
+        <w:t>educação em saúde</w:t>
+      </w:r>
+      <w:r>
+        <w:t xml:space="preserve">, especialmente voltada à </w:t>
+      </w:r>
+      <w:r>
+        <w:rPr>
+          <w:b/>
+          <w:bCs/>
+        </w:rPr>
+        <w:t>educação sobre os benefícios da atividade física</w:t>
+      </w:r>
+      <w:r>
+        <w:t>,</w:t>
+      </w:r>
+      <w:r>
+        <w:t xml:space="preserve"> os </w:t>
+      </w:r>
+      <w:r>
+        <w:rPr>
+          <w:b/>
+          <w:bCs/>
+        </w:rPr>
+        <w:t>malefícios do sedentarismo</w:t>
+      </w:r>
+      <w:r>
+        <w:rPr>
+          <w:b/>
+          <w:bCs/>
         </w:rPr>
         <w:t xml:space="preserve">, </w:t>
       </w:r>
       <w:r>
-        <w:rPr>
-          <w:sz w:val="32"/>
-          <w:szCs w:val="32"/>
-        </w:rPr>
-        <w:t>problemas cardiovasculares, distúrbios respiratórios e até alguns tipos de câncer.</w:t>
-      </w:r>
-      <w:r>
-        <w:rPr>
-          <w:sz w:val="32"/>
-          <w:szCs w:val="32"/>
-        </w:rPr>
-        <w:t xml:space="preserve"> Essa condição afeta pessoas de todas as idades e de diferentes classes socioeconômicas de todo o mundo.</w:t>
-      </w:r>
-    </w:p>
-    <w:p>
-      <w:pPr>
-        <w:rPr>
-          <w:sz w:val="32"/>
-          <w:szCs w:val="32"/>
-        </w:rPr>
-      </w:pPr>
-      <w:r>
-        <w:rPr>
-          <w:sz w:val="32"/>
-          <w:szCs w:val="32"/>
-        </w:rPr>
-        <w:t xml:space="preserve"> Frente a esse cenário, promover a educação sobre hábitos saudáveis e incentivar a prática </w:t>
-      </w:r>
-      <w:r>
-        <w:rPr>
-          <w:sz w:val="32"/>
-          <w:szCs w:val="32"/>
-        </w:rPr>
-        <w:t>deles</w:t>
-      </w:r>
-      <w:r>
-        <w:rPr>
-          <w:sz w:val="32"/>
-          <w:szCs w:val="32"/>
-        </w:rPr>
-        <w:t xml:space="preserve">, é algo fundamental, pois o prejuízo dessa doença não afeta somente problemas no bem-estar físico, mas também na saúde mental. Uma das principais formas de prevenção é o acesso a informações assertivas referentes ao assunto. Entretanto, é comum a população ser “bombardeada” com informações e dicas baseadas em mitos e sem qualquer tipo de fundamento. </w:t>
-      </w:r>
-    </w:p>
-    <w:p>
-      <w:pPr>
-        <w:rPr>
-          <w:sz w:val="32"/>
-          <w:szCs w:val="32"/>
-        </w:rPr>
-      </w:pPr>
-      <w:r>
-        <w:rPr>
-          <w:sz w:val="32"/>
-          <w:szCs w:val="32"/>
-        </w:rPr>
-        <w:t xml:space="preserve"> </w:t>
+        <w:t xml:space="preserve">e promoção de </w:t>
+      </w:r>
+      <w:r>
+        <w:rPr>
+          <w:b/>
+          <w:bCs/>
+        </w:rPr>
+        <w:t>hábitos saudáveis</w:t>
+      </w:r>
+      <w:r>
+        <w:t>. A ferramenta aborda temas como nutrição, atividade física, mitos sobre emagrecimento e doenças relacionadas ao sedentarismo.</w:t>
+      </w:r>
+    </w:p>
+    <w:p>
+      <w:r>
+        <w:t xml:space="preserve">A aplicação é desenvolvida com tecnologias web (HTML, CSS, </w:t>
+      </w:r>
+      <w:proofErr w:type="spellStart"/>
+      <w:r>
+        <w:t>JavaScript</w:t>
+      </w:r>
+      <w:proofErr w:type="spellEnd"/>
+      <w:r>
+        <w:t>) e p</w:t>
+      </w:r>
+      <w:r>
+        <w:t>ossui</w:t>
+      </w:r>
+      <w:r>
+        <w:t xml:space="preserve"> integração com um </w:t>
+      </w:r>
+      <w:proofErr w:type="spellStart"/>
+      <w:r>
+        <w:t>backend</w:t>
+      </w:r>
+      <w:proofErr w:type="spellEnd"/>
+      <w:r>
+        <w:t xml:space="preserve"> (Node.js + MySQL) </w:t>
+      </w:r>
+      <w:r>
+        <w:t>fazendo a utilização de uma API adaptada que foi fornecida pela instituição, a Web-Data-</w:t>
+      </w:r>
+      <w:proofErr w:type="spellStart"/>
+      <w:r>
+        <w:t>Viz</w:t>
+      </w:r>
+      <w:proofErr w:type="spellEnd"/>
+      <w:r>
+        <w:t xml:space="preserve">, </w:t>
+      </w:r>
+      <w:r>
+        <w:t xml:space="preserve">para registro de resultados e acompanhamento de desempenho. A proposta é oferecer </w:t>
+      </w:r>
+      <w:r>
+        <w:rPr>
+          <w:b/>
+          <w:bCs/>
+        </w:rPr>
+        <w:t>conteúdo informativo</w:t>
+      </w:r>
+      <w:r>
+        <w:t xml:space="preserve">, de forma leve e acessível, com base em </w:t>
+      </w:r>
+      <w:r>
+        <w:rPr>
+          <w:b/>
+          <w:bCs/>
+        </w:rPr>
+        <w:t>evidências científicas</w:t>
+      </w:r>
+      <w:r>
+        <w:t>.</w:t>
+      </w:r>
+    </w:p>
+    <w:p/>
+    <w:p>
+      <w:pPr>
+        <w:pStyle w:val="Ttulo2"/>
+        <w:rPr>
+          <w:b/>
+          <w:bCs/>
+          <w:u w:val="single"/>
+        </w:rPr>
+      </w:pPr>
+      <w:r>
+        <w:rPr>
+          <w:b/>
+          <w:bCs/>
+          <w:u w:val="single"/>
+        </w:rPr>
+        <w:lastRenderedPageBreak/>
+        <w:t>Justificativa</w:t>
+      </w:r>
+    </w:p>
+    <w:p>
+      <w:r>
+        <w:t xml:space="preserve">O sedentarismo é considerado um dos </w:t>
+      </w:r>
+      <w:r>
+        <w:rPr>
+          <w:b/>
+          <w:bCs/>
+        </w:rPr>
+        <w:t>principais fatores de risco para doenças crônicas não transmissíveis</w:t>
+      </w:r>
+      <w:r>
+        <w:t xml:space="preserve">, como doenças cardiovasculares, diabetes tipo 2, hipertensão arterial, distúrbios osteomusculares e transtornos psicológicos como ansiedade e depressão. Estima-se que mais de </w:t>
+      </w:r>
+      <w:r>
+        <w:rPr>
+          <w:b/>
+          <w:bCs/>
+        </w:rPr>
+        <w:t>25% da população mundial não pratica atividade física suficiente</w:t>
+      </w:r>
+      <w:r>
+        <w:t>, segundo a Organização Mundial da Saúde (OMS).</w:t>
+      </w:r>
+    </w:p>
+    <w:p>
+      <w:r>
+        <w:t xml:space="preserve">Apesar de amplamente reconhecidos, os </w:t>
+      </w:r>
+      <w:r>
+        <w:rPr>
+          <w:b/>
+          <w:bCs/>
+        </w:rPr>
+        <w:t>benefícios da atividade física ainda são subestimados</w:t>
+      </w:r>
+      <w:r>
+        <w:t xml:space="preserve">, e a população em geral possui </w:t>
+      </w:r>
+      <w:r>
+        <w:rPr>
+          <w:b/>
+          <w:bCs/>
+        </w:rPr>
+        <w:t>baixo nível de conhecimento sobre os impactos negativos da inatividade</w:t>
+      </w:r>
+      <w:r>
+        <w:t>. Além disso, a desinformação, os mitos sobre exercícios e a falta de motivação são barreiras comuns.</w:t>
+      </w:r>
+    </w:p>
+    <w:p>
+      <w:r>
+        <w:t xml:space="preserve">Nesse cenário, o </w:t>
+      </w:r>
+      <w:proofErr w:type="spellStart"/>
+      <w:r>
+        <w:t>Gym</w:t>
+      </w:r>
+      <w:proofErr w:type="spellEnd"/>
+      <w:r>
+        <w:t xml:space="preserve"> Quiz se justifica como uma </w:t>
+      </w:r>
+      <w:r>
+        <w:rPr>
+          <w:b/>
+          <w:bCs/>
+        </w:rPr>
+        <w:t>ferramenta educativa inovadora</w:t>
+      </w:r>
+      <w:r>
+        <w:t xml:space="preserve">, que busca </w:t>
+      </w:r>
+      <w:r>
+        <w:rPr>
+          <w:b/>
+          <w:bCs/>
+        </w:rPr>
+        <w:t>sensibilizar e informar de maneira interativa e dinâmica</w:t>
+      </w:r>
+      <w:r>
+        <w:t>, utilizando a gamificação para promover mudanças comportamentais e incentivar hábitos mais ativos.</w:t>
+      </w:r>
+    </w:p>
+    <w:p/>
+    <w:p>
+      <w:pPr>
+        <w:pStyle w:val="Ttulo2"/>
+        <w:rPr>
+          <w:b/>
+          <w:bCs/>
+          <w:u w:val="single"/>
+        </w:rPr>
+      </w:pPr>
+      <w:r>
+        <w:rPr>
+          <w:b/>
+          <w:bCs/>
+          <w:u w:val="single"/>
+        </w:rPr>
+        <w:t>Objetivo</w:t>
+      </w:r>
+    </w:p>
+    <w:p>
+      <w:r>
+        <w:t xml:space="preserve">Desenvolver uma plataforma em formato de </w:t>
+      </w:r>
+      <w:r>
+        <w:t>site (quiz)</w:t>
+      </w:r>
+      <w:r>
+        <w:t xml:space="preserve"> que promova </w:t>
+      </w:r>
+      <w:r>
+        <w:rPr>
+          <w:b/>
+          <w:bCs/>
+        </w:rPr>
+        <w:t>educação sobre a importância da atividade física regular</w:t>
+      </w:r>
+      <w:r>
+        <w:t xml:space="preserve">, abordando seus benefícios e os malefícios do sedentarismo, com o objetivo de </w:t>
+      </w:r>
+      <w:r>
+        <w:rPr>
+          <w:b/>
+          <w:bCs/>
+        </w:rPr>
+        <w:t>estimular um estilo de vida mais ativo e saudável</w:t>
+      </w:r>
+      <w:r>
+        <w:t>.</w:t>
+      </w:r>
+    </w:p>
+    <w:p>
+      <w:pPr>
+        <w:rPr>
+          <w:b/>
+          <w:bCs/>
+        </w:rPr>
+      </w:pPr>
+      <w:r>
+        <w:rPr>
+          <w:b/>
+          <w:bCs/>
+        </w:rPr>
+        <w:t>Objetivos Específicos:</w:t>
+      </w:r>
+    </w:p>
+    <w:p>
+      <w:pPr>
+        <w:numPr>
+          <w:ilvl w:val="0"/>
+          <w:numId w:val="5"/>
+        </w:numPr>
+      </w:pPr>
+      <w:r>
+        <w:t>Informar o usuário sobre os efeitos positivos da prática regular de atividade física.</w:t>
+      </w:r>
+    </w:p>
+    <w:p>
+      <w:pPr>
+        <w:numPr>
+          <w:ilvl w:val="0"/>
+          <w:numId w:val="5"/>
+        </w:numPr>
+      </w:pPr>
+      <w:r>
+        <w:t>Esclarecer os riscos do sedentarismo para a saúde física e mental.</w:t>
+      </w:r>
+    </w:p>
+    <w:p>
+      <w:pPr>
+        <w:numPr>
+          <w:ilvl w:val="0"/>
+          <w:numId w:val="5"/>
+        </w:numPr>
+      </w:pPr>
+      <w:r>
+        <w:t>Combater mitos comuns relacionados a exercícios físicos, musculação e bem-estar.</w:t>
+      </w:r>
+    </w:p>
+    <w:p>
+      <w:pPr>
+        <w:numPr>
+          <w:ilvl w:val="0"/>
+          <w:numId w:val="5"/>
+        </w:numPr>
+      </w:pPr>
+      <w:r>
+        <w:t>Promover o engajamento do público por meio de gamificação, utilizando perguntas com pontuação e desafios.</w:t>
+      </w:r>
+    </w:p>
+    <w:p>
+      <w:pPr>
+        <w:numPr>
+          <w:ilvl w:val="0"/>
+          <w:numId w:val="5"/>
+        </w:numPr>
+      </w:pPr>
+      <w:r>
+        <w:t>Incentivar a adoção de rotinas mais ativas no dia a dia.</w:t>
+      </w:r>
+    </w:p>
+    <w:p>
+      <w:pPr>
+        <w:numPr>
+          <w:ilvl w:val="0"/>
+          <w:numId w:val="5"/>
+        </w:numPr>
+      </w:pPr>
+      <w:r>
+        <w:t>Apoiar ações educativas em escolas, academias e campanhas de promoção à saúde.</w:t>
       </w:r>
     </w:p>
     <w:p>
@@ -353,8 +1300,6 @@
           <w:i w:val="0"/>
           <w:iCs w:val="0"/>
           <w:color w:val="auto"/>
-          <w:sz w:val="32"/>
-          <w:szCs w:val="32"/>
         </w:rPr>
       </w:pPr>
     </w:p>
@@ -374,6 +1319,771 @@
     </w:sectPr>
   </w:body>
 </w:document>
+</file>
+
+<file path=word/numbering.xml><?xml version="1.0" encoding="utf-8"?>
+<w:numbering xmlns:wpc="http://schemas.microsoft.com/office/word/2010/wordprocessingCanvas" xmlns:cx="http://schemas.microsoft.com/office/drawing/2014/chartex" xmlns:cx1="http://schemas.microsoft.com/office/drawing/2015/9/8/chartex" xmlns:cx2="http://schemas.microsoft.com/office/drawing/2015/10/21/chartex" xmlns:cx3="http://schemas.microsoft.com/office/drawing/2016/5/9/chartex" xmlns:cx4="http://schemas.microsoft.com/office/drawing/2016/5/10/chartex" xmlns:cx5="http://schemas.microsoft.com/office/drawing/2016/5/11/chartex" xmlns:cx6="http://schemas.microsoft.com/office/drawing/2016/5/12/chartex" xmlns:cx7="http://schemas.microsoft.com/office/drawing/2016/5/13/chartex" xmlns:cx8="http://schemas.microsoft.com/office/drawing/2016/5/14/chartex" xmlns:mc="http://schemas.openxmlformats.org/markup-compatibility/2006" xmlns:aink="http://schemas.microsoft.com/office/drawing/2016/ink" xmlns:am3d="http://schemas.microsoft.com/office/drawing/2017/model3d" xmlns:o="urn:schemas-microsoft-com:office:office" xmlns:oel="http://schemas.microsoft.com/office/2019/extlst" xmlns:r="http://schemas.openxmlformats.org/officeDocument/2006/relationships" xmlns:m="http://schemas.openxmlformats.org/officeDocument/2006/math" xmlns:v="urn:schemas-microsoft-com:vml" xmlns:wp14="http://schemas.microsoft.com/office/word/2010/wordprocessingDrawing" xmlns:wp="http://schemas.openxmlformats.org/drawingml/2006/wordprocessingDrawing" xmlns:w10="urn:schemas-microsoft-com:office:word" xmlns:w="http://schemas.openxmlformats.org/wordprocessingml/2006/main" xmlns:w14="http://schemas.microsoft.com/office/word/2010/wordml" xmlns:w15="http://schemas.microsoft.com/office/word/2012/wordml" xmlns:w16cex="http://schemas.microsoft.com/office/word/2018/wordml/cex" xmlns:w16cid="http://schemas.microsoft.com/office/word/2016/wordml/cid" xmlns:w16="http://schemas.microsoft.com/office/word/2018/wordml" xmlns:w16du="http://schemas.microsoft.com/office/word/2023/wordml/word16du" xmlns:w16sdtdh="http://schemas.microsoft.com/office/word/2020/wordml/sdtdatahash" xmlns:w16sdtfl="http://schemas.microsoft.com/office/word/2024/wordml/sdtformatlock" xmlns:w16se="http://schemas.microsoft.com/office/word/2015/wordml/symex" xmlns:wpg="http://schemas.microsoft.com/office/word/2010/wordprocessingGroup" xmlns:wpi="http://schemas.microsoft.com/office/word/2010/wordprocessingInk" xmlns:wne="http://schemas.microsoft.com/office/word/2006/wordml" xmlns:wps="http://schemas.microsoft.com/office/word/2010/wordprocessingShape" mc:Ignorable="w14 w15 w16se w16cid w16 w16cex w16sdtdh w16sdtfl w16du wp14">
+  <w:abstractNum w:abstractNumId="0" w15:restartNumberingAfterBreak="0">
+    <w:nsid w:val="05ED04B4"/>
+    <w:multiLevelType w:val="multilevel"/>
+    <w:tmpl w:val="4FB41CF8"/>
+    <w:lvl w:ilvl="0">
+      <w:start w:val="1"/>
+      <w:numFmt w:val="bullet"/>
+      <w:lvlText w:val=""/>
+      <w:lvlJc w:val="left"/>
+      <w:pPr>
+        <w:tabs>
+          <w:tab w:val="num" w:pos="720"/>
+        </w:tabs>
+        <w:ind w:left="720" w:hanging="360"/>
+      </w:pPr>
+      <w:rPr>
+        <w:rFonts w:ascii="Symbol" w:hAnsi="Symbol" w:hint="default"/>
+        <w:sz w:val="20"/>
+      </w:rPr>
+    </w:lvl>
+    <w:lvl w:ilvl="1" w:tentative="1">
+      <w:start w:val="1"/>
+      <w:numFmt w:val="bullet"/>
+      <w:lvlText w:val="o"/>
+      <w:lvlJc w:val="left"/>
+      <w:pPr>
+        <w:tabs>
+          <w:tab w:val="num" w:pos="1440"/>
+        </w:tabs>
+        <w:ind w:left="1440" w:hanging="360"/>
+      </w:pPr>
+      <w:rPr>
+        <w:rFonts w:ascii="Courier New" w:hAnsi="Courier New" w:hint="default"/>
+        <w:sz w:val="20"/>
+      </w:rPr>
+    </w:lvl>
+    <w:lvl w:ilvl="2" w:tentative="1">
+      <w:start w:val="1"/>
+      <w:numFmt w:val="bullet"/>
+      <w:lvlText w:val=""/>
+      <w:lvlJc w:val="left"/>
+      <w:pPr>
+        <w:tabs>
+          <w:tab w:val="num" w:pos="2160"/>
+        </w:tabs>
+        <w:ind w:left="2160" w:hanging="360"/>
+      </w:pPr>
+      <w:rPr>
+        <w:rFonts w:ascii="Wingdings" w:hAnsi="Wingdings" w:hint="default"/>
+        <w:sz w:val="20"/>
+      </w:rPr>
+    </w:lvl>
+    <w:lvl w:ilvl="3" w:tentative="1">
+      <w:start w:val="1"/>
+      <w:numFmt w:val="bullet"/>
+      <w:lvlText w:val=""/>
+      <w:lvlJc w:val="left"/>
+      <w:pPr>
+        <w:tabs>
+          <w:tab w:val="num" w:pos="2880"/>
+        </w:tabs>
+        <w:ind w:left="2880" w:hanging="360"/>
+      </w:pPr>
+      <w:rPr>
+        <w:rFonts w:ascii="Wingdings" w:hAnsi="Wingdings" w:hint="default"/>
+        <w:sz w:val="20"/>
+      </w:rPr>
+    </w:lvl>
+    <w:lvl w:ilvl="4" w:tentative="1">
+      <w:start w:val="1"/>
+      <w:numFmt w:val="bullet"/>
+      <w:lvlText w:val=""/>
+      <w:lvlJc w:val="left"/>
+      <w:pPr>
+        <w:tabs>
+          <w:tab w:val="num" w:pos="3600"/>
+        </w:tabs>
+        <w:ind w:left="3600" w:hanging="360"/>
+      </w:pPr>
+      <w:rPr>
+        <w:rFonts w:ascii="Wingdings" w:hAnsi="Wingdings" w:hint="default"/>
+        <w:sz w:val="20"/>
+      </w:rPr>
+    </w:lvl>
+    <w:lvl w:ilvl="5" w:tentative="1">
+      <w:start w:val="1"/>
+      <w:numFmt w:val="bullet"/>
+      <w:lvlText w:val=""/>
+      <w:lvlJc w:val="left"/>
+      <w:pPr>
+        <w:tabs>
+          <w:tab w:val="num" w:pos="4320"/>
+        </w:tabs>
+        <w:ind w:left="4320" w:hanging="360"/>
+      </w:pPr>
+      <w:rPr>
+        <w:rFonts w:ascii="Wingdings" w:hAnsi="Wingdings" w:hint="default"/>
+        <w:sz w:val="20"/>
+      </w:rPr>
+    </w:lvl>
+    <w:lvl w:ilvl="6" w:tentative="1">
+      <w:start w:val="1"/>
+      <w:numFmt w:val="bullet"/>
+      <w:lvlText w:val=""/>
+      <w:lvlJc w:val="left"/>
+      <w:pPr>
+        <w:tabs>
+          <w:tab w:val="num" w:pos="5040"/>
+        </w:tabs>
+        <w:ind w:left="5040" w:hanging="360"/>
+      </w:pPr>
+      <w:rPr>
+        <w:rFonts w:ascii="Wingdings" w:hAnsi="Wingdings" w:hint="default"/>
+        <w:sz w:val="20"/>
+      </w:rPr>
+    </w:lvl>
+    <w:lvl w:ilvl="7" w:tentative="1">
+      <w:start w:val="1"/>
+      <w:numFmt w:val="bullet"/>
+      <w:lvlText w:val=""/>
+      <w:lvlJc w:val="left"/>
+      <w:pPr>
+        <w:tabs>
+          <w:tab w:val="num" w:pos="5760"/>
+        </w:tabs>
+        <w:ind w:left="5760" w:hanging="360"/>
+      </w:pPr>
+      <w:rPr>
+        <w:rFonts w:ascii="Wingdings" w:hAnsi="Wingdings" w:hint="default"/>
+        <w:sz w:val="20"/>
+      </w:rPr>
+    </w:lvl>
+    <w:lvl w:ilvl="8" w:tentative="1">
+      <w:start w:val="1"/>
+      <w:numFmt w:val="bullet"/>
+      <w:lvlText w:val=""/>
+      <w:lvlJc w:val="left"/>
+      <w:pPr>
+        <w:tabs>
+          <w:tab w:val="num" w:pos="6480"/>
+        </w:tabs>
+        <w:ind w:left="6480" w:hanging="360"/>
+      </w:pPr>
+      <w:rPr>
+        <w:rFonts w:ascii="Wingdings" w:hAnsi="Wingdings" w:hint="default"/>
+        <w:sz w:val="20"/>
+      </w:rPr>
+    </w:lvl>
+  </w:abstractNum>
+  <w:abstractNum w:abstractNumId="1" w15:restartNumberingAfterBreak="0">
+    <w:nsid w:val="07D106AB"/>
+    <w:multiLevelType w:val="multilevel"/>
+    <w:tmpl w:val="189450C2"/>
+    <w:lvl w:ilvl="0">
+      <w:start w:val="1"/>
+      <w:numFmt w:val="bullet"/>
+      <w:lvlText w:val=""/>
+      <w:lvlJc w:val="left"/>
+      <w:pPr>
+        <w:tabs>
+          <w:tab w:val="num" w:pos="720"/>
+        </w:tabs>
+        <w:ind w:left="720" w:hanging="360"/>
+      </w:pPr>
+      <w:rPr>
+        <w:rFonts w:ascii="Symbol" w:hAnsi="Symbol" w:hint="default"/>
+        <w:sz w:val="20"/>
+      </w:rPr>
+    </w:lvl>
+    <w:lvl w:ilvl="1" w:tentative="1">
+      <w:start w:val="1"/>
+      <w:numFmt w:val="bullet"/>
+      <w:lvlText w:val="o"/>
+      <w:lvlJc w:val="left"/>
+      <w:pPr>
+        <w:tabs>
+          <w:tab w:val="num" w:pos="1440"/>
+        </w:tabs>
+        <w:ind w:left="1440" w:hanging="360"/>
+      </w:pPr>
+      <w:rPr>
+        <w:rFonts w:ascii="Courier New" w:hAnsi="Courier New" w:hint="default"/>
+        <w:sz w:val="20"/>
+      </w:rPr>
+    </w:lvl>
+    <w:lvl w:ilvl="2" w:tentative="1">
+      <w:start w:val="1"/>
+      <w:numFmt w:val="bullet"/>
+      <w:lvlText w:val=""/>
+      <w:lvlJc w:val="left"/>
+      <w:pPr>
+        <w:tabs>
+          <w:tab w:val="num" w:pos="2160"/>
+        </w:tabs>
+        <w:ind w:left="2160" w:hanging="360"/>
+      </w:pPr>
+      <w:rPr>
+        <w:rFonts w:ascii="Wingdings" w:hAnsi="Wingdings" w:hint="default"/>
+        <w:sz w:val="20"/>
+      </w:rPr>
+    </w:lvl>
+    <w:lvl w:ilvl="3" w:tentative="1">
+      <w:start w:val="1"/>
+      <w:numFmt w:val="bullet"/>
+      <w:lvlText w:val=""/>
+      <w:lvlJc w:val="left"/>
+      <w:pPr>
+        <w:tabs>
+          <w:tab w:val="num" w:pos="2880"/>
+        </w:tabs>
+        <w:ind w:left="2880" w:hanging="360"/>
+      </w:pPr>
+      <w:rPr>
+        <w:rFonts w:ascii="Wingdings" w:hAnsi="Wingdings" w:hint="default"/>
+        <w:sz w:val="20"/>
+      </w:rPr>
+    </w:lvl>
+    <w:lvl w:ilvl="4" w:tentative="1">
+      <w:start w:val="1"/>
+      <w:numFmt w:val="bullet"/>
+      <w:lvlText w:val=""/>
+      <w:lvlJc w:val="left"/>
+      <w:pPr>
+        <w:tabs>
+          <w:tab w:val="num" w:pos="3600"/>
+        </w:tabs>
+        <w:ind w:left="3600" w:hanging="360"/>
+      </w:pPr>
+      <w:rPr>
+        <w:rFonts w:ascii="Wingdings" w:hAnsi="Wingdings" w:hint="default"/>
+        <w:sz w:val="20"/>
+      </w:rPr>
+    </w:lvl>
+    <w:lvl w:ilvl="5" w:tentative="1">
+      <w:start w:val="1"/>
+      <w:numFmt w:val="bullet"/>
+      <w:lvlText w:val=""/>
+      <w:lvlJc w:val="left"/>
+      <w:pPr>
+        <w:tabs>
+          <w:tab w:val="num" w:pos="4320"/>
+        </w:tabs>
+        <w:ind w:left="4320" w:hanging="360"/>
+      </w:pPr>
+      <w:rPr>
+        <w:rFonts w:ascii="Wingdings" w:hAnsi="Wingdings" w:hint="default"/>
+        <w:sz w:val="20"/>
+      </w:rPr>
+    </w:lvl>
+    <w:lvl w:ilvl="6" w:tentative="1">
+      <w:start w:val="1"/>
+      <w:numFmt w:val="bullet"/>
+      <w:lvlText w:val=""/>
+      <w:lvlJc w:val="left"/>
+      <w:pPr>
+        <w:tabs>
+          <w:tab w:val="num" w:pos="5040"/>
+        </w:tabs>
+        <w:ind w:left="5040" w:hanging="360"/>
+      </w:pPr>
+      <w:rPr>
+        <w:rFonts w:ascii="Wingdings" w:hAnsi="Wingdings" w:hint="default"/>
+        <w:sz w:val="20"/>
+      </w:rPr>
+    </w:lvl>
+    <w:lvl w:ilvl="7" w:tentative="1">
+      <w:start w:val="1"/>
+      <w:numFmt w:val="bullet"/>
+      <w:lvlText w:val=""/>
+      <w:lvlJc w:val="left"/>
+      <w:pPr>
+        <w:tabs>
+          <w:tab w:val="num" w:pos="5760"/>
+        </w:tabs>
+        <w:ind w:left="5760" w:hanging="360"/>
+      </w:pPr>
+      <w:rPr>
+        <w:rFonts w:ascii="Wingdings" w:hAnsi="Wingdings" w:hint="default"/>
+        <w:sz w:val="20"/>
+      </w:rPr>
+    </w:lvl>
+    <w:lvl w:ilvl="8" w:tentative="1">
+      <w:start w:val="1"/>
+      <w:numFmt w:val="bullet"/>
+      <w:lvlText w:val=""/>
+      <w:lvlJc w:val="left"/>
+      <w:pPr>
+        <w:tabs>
+          <w:tab w:val="num" w:pos="6480"/>
+        </w:tabs>
+        <w:ind w:left="6480" w:hanging="360"/>
+      </w:pPr>
+      <w:rPr>
+        <w:rFonts w:ascii="Wingdings" w:hAnsi="Wingdings" w:hint="default"/>
+        <w:sz w:val="20"/>
+      </w:rPr>
+    </w:lvl>
+  </w:abstractNum>
+  <w:abstractNum w:abstractNumId="2" w15:restartNumberingAfterBreak="0">
+    <w:nsid w:val="12C53AA4"/>
+    <w:multiLevelType w:val="multilevel"/>
+    <w:tmpl w:val="CBEA8E52"/>
+    <w:lvl w:ilvl="0">
+      <w:start w:val="1"/>
+      <w:numFmt w:val="bullet"/>
+      <w:lvlText w:val=""/>
+      <w:lvlJc w:val="left"/>
+      <w:pPr>
+        <w:tabs>
+          <w:tab w:val="num" w:pos="720"/>
+        </w:tabs>
+        <w:ind w:left="720" w:hanging="360"/>
+      </w:pPr>
+      <w:rPr>
+        <w:rFonts w:ascii="Symbol" w:hAnsi="Symbol" w:hint="default"/>
+        <w:sz w:val="20"/>
+      </w:rPr>
+    </w:lvl>
+    <w:lvl w:ilvl="1" w:tentative="1">
+      <w:start w:val="1"/>
+      <w:numFmt w:val="bullet"/>
+      <w:lvlText w:val="o"/>
+      <w:lvlJc w:val="left"/>
+      <w:pPr>
+        <w:tabs>
+          <w:tab w:val="num" w:pos="1440"/>
+        </w:tabs>
+        <w:ind w:left="1440" w:hanging="360"/>
+      </w:pPr>
+      <w:rPr>
+        <w:rFonts w:ascii="Courier New" w:hAnsi="Courier New" w:hint="default"/>
+        <w:sz w:val="20"/>
+      </w:rPr>
+    </w:lvl>
+    <w:lvl w:ilvl="2" w:tentative="1">
+      <w:start w:val="1"/>
+      <w:numFmt w:val="bullet"/>
+      <w:lvlText w:val=""/>
+      <w:lvlJc w:val="left"/>
+      <w:pPr>
+        <w:tabs>
+          <w:tab w:val="num" w:pos="2160"/>
+        </w:tabs>
+        <w:ind w:left="2160" w:hanging="360"/>
+      </w:pPr>
+      <w:rPr>
+        <w:rFonts w:ascii="Wingdings" w:hAnsi="Wingdings" w:hint="default"/>
+        <w:sz w:val="20"/>
+      </w:rPr>
+    </w:lvl>
+    <w:lvl w:ilvl="3" w:tentative="1">
+      <w:start w:val="1"/>
+      <w:numFmt w:val="bullet"/>
+      <w:lvlText w:val=""/>
+      <w:lvlJc w:val="left"/>
+      <w:pPr>
+        <w:tabs>
+          <w:tab w:val="num" w:pos="2880"/>
+        </w:tabs>
+        <w:ind w:left="2880" w:hanging="360"/>
+      </w:pPr>
+      <w:rPr>
+        <w:rFonts w:ascii="Wingdings" w:hAnsi="Wingdings" w:hint="default"/>
+        <w:sz w:val="20"/>
+      </w:rPr>
+    </w:lvl>
+    <w:lvl w:ilvl="4" w:tentative="1">
+      <w:start w:val="1"/>
+      <w:numFmt w:val="bullet"/>
+      <w:lvlText w:val=""/>
+      <w:lvlJc w:val="left"/>
+      <w:pPr>
+        <w:tabs>
+          <w:tab w:val="num" w:pos="3600"/>
+        </w:tabs>
+        <w:ind w:left="3600" w:hanging="360"/>
+      </w:pPr>
+      <w:rPr>
+        <w:rFonts w:ascii="Wingdings" w:hAnsi="Wingdings" w:hint="default"/>
+        <w:sz w:val="20"/>
+      </w:rPr>
+    </w:lvl>
+    <w:lvl w:ilvl="5" w:tentative="1">
+      <w:start w:val="1"/>
+      <w:numFmt w:val="bullet"/>
+      <w:lvlText w:val=""/>
+      <w:lvlJc w:val="left"/>
+      <w:pPr>
+        <w:tabs>
+          <w:tab w:val="num" w:pos="4320"/>
+        </w:tabs>
+        <w:ind w:left="4320" w:hanging="360"/>
+      </w:pPr>
+      <w:rPr>
+        <w:rFonts w:ascii="Wingdings" w:hAnsi="Wingdings" w:hint="default"/>
+        <w:sz w:val="20"/>
+      </w:rPr>
+    </w:lvl>
+    <w:lvl w:ilvl="6" w:tentative="1">
+      <w:start w:val="1"/>
+      <w:numFmt w:val="bullet"/>
+      <w:lvlText w:val=""/>
+      <w:lvlJc w:val="left"/>
+      <w:pPr>
+        <w:tabs>
+          <w:tab w:val="num" w:pos="5040"/>
+        </w:tabs>
+        <w:ind w:left="5040" w:hanging="360"/>
+      </w:pPr>
+      <w:rPr>
+        <w:rFonts w:ascii="Wingdings" w:hAnsi="Wingdings" w:hint="default"/>
+        <w:sz w:val="20"/>
+      </w:rPr>
+    </w:lvl>
+    <w:lvl w:ilvl="7" w:tentative="1">
+      <w:start w:val="1"/>
+      <w:numFmt w:val="bullet"/>
+      <w:lvlText w:val=""/>
+      <w:lvlJc w:val="left"/>
+      <w:pPr>
+        <w:tabs>
+          <w:tab w:val="num" w:pos="5760"/>
+        </w:tabs>
+        <w:ind w:left="5760" w:hanging="360"/>
+      </w:pPr>
+      <w:rPr>
+        <w:rFonts w:ascii="Wingdings" w:hAnsi="Wingdings" w:hint="default"/>
+        <w:sz w:val="20"/>
+      </w:rPr>
+    </w:lvl>
+    <w:lvl w:ilvl="8" w:tentative="1">
+      <w:start w:val="1"/>
+      <w:numFmt w:val="bullet"/>
+      <w:lvlText w:val=""/>
+      <w:lvlJc w:val="left"/>
+      <w:pPr>
+        <w:tabs>
+          <w:tab w:val="num" w:pos="6480"/>
+        </w:tabs>
+        <w:ind w:left="6480" w:hanging="360"/>
+      </w:pPr>
+      <w:rPr>
+        <w:rFonts w:ascii="Wingdings" w:hAnsi="Wingdings" w:hint="default"/>
+        <w:sz w:val="20"/>
+      </w:rPr>
+    </w:lvl>
+  </w:abstractNum>
+  <w:abstractNum w:abstractNumId="3" w15:restartNumberingAfterBreak="0">
+    <w:nsid w:val="25E15248"/>
+    <w:multiLevelType w:val="multilevel"/>
+    <w:tmpl w:val="C6B4797C"/>
+    <w:lvl w:ilvl="0">
+      <w:start w:val="1"/>
+      <w:numFmt w:val="bullet"/>
+      <w:lvlText w:val=""/>
+      <w:lvlJc w:val="left"/>
+      <w:pPr>
+        <w:tabs>
+          <w:tab w:val="num" w:pos="720"/>
+        </w:tabs>
+        <w:ind w:left="720" w:hanging="360"/>
+      </w:pPr>
+      <w:rPr>
+        <w:rFonts w:ascii="Symbol" w:hAnsi="Symbol" w:hint="default"/>
+        <w:sz w:val="20"/>
+      </w:rPr>
+    </w:lvl>
+    <w:lvl w:ilvl="1" w:tentative="1">
+      <w:start w:val="1"/>
+      <w:numFmt w:val="bullet"/>
+      <w:lvlText w:val="o"/>
+      <w:lvlJc w:val="left"/>
+      <w:pPr>
+        <w:tabs>
+          <w:tab w:val="num" w:pos="1440"/>
+        </w:tabs>
+        <w:ind w:left="1440" w:hanging="360"/>
+      </w:pPr>
+      <w:rPr>
+        <w:rFonts w:ascii="Courier New" w:hAnsi="Courier New" w:hint="default"/>
+        <w:sz w:val="20"/>
+      </w:rPr>
+    </w:lvl>
+    <w:lvl w:ilvl="2" w:tentative="1">
+      <w:start w:val="1"/>
+      <w:numFmt w:val="bullet"/>
+      <w:lvlText w:val=""/>
+      <w:lvlJc w:val="left"/>
+      <w:pPr>
+        <w:tabs>
+          <w:tab w:val="num" w:pos="2160"/>
+        </w:tabs>
+        <w:ind w:left="2160" w:hanging="360"/>
+      </w:pPr>
+      <w:rPr>
+        <w:rFonts w:ascii="Wingdings" w:hAnsi="Wingdings" w:hint="default"/>
+        <w:sz w:val="20"/>
+      </w:rPr>
+    </w:lvl>
+    <w:lvl w:ilvl="3" w:tentative="1">
+      <w:start w:val="1"/>
+      <w:numFmt w:val="bullet"/>
+      <w:lvlText w:val=""/>
+      <w:lvlJc w:val="left"/>
+      <w:pPr>
+        <w:tabs>
+          <w:tab w:val="num" w:pos="2880"/>
+        </w:tabs>
+        <w:ind w:left="2880" w:hanging="360"/>
+      </w:pPr>
+      <w:rPr>
+        <w:rFonts w:ascii="Wingdings" w:hAnsi="Wingdings" w:hint="default"/>
+        <w:sz w:val="20"/>
+      </w:rPr>
+    </w:lvl>
+    <w:lvl w:ilvl="4" w:tentative="1">
+      <w:start w:val="1"/>
+      <w:numFmt w:val="bullet"/>
+      <w:lvlText w:val=""/>
+      <w:lvlJc w:val="left"/>
+      <w:pPr>
+        <w:tabs>
+          <w:tab w:val="num" w:pos="3600"/>
+        </w:tabs>
+        <w:ind w:left="3600" w:hanging="360"/>
+      </w:pPr>
+      <w:rPr>
+        <w:rFonts w:ascii="Wingdings" w:hAnsi="Wingdings" w:hint="default"/>
+        <w:sz w:val="20"/>
+      </w:rPr>
+    </w:lvl>
+    <w:lvl w:ilvl="5" w:tentative="1">
+      <w:start w:val="1"/>
+      <w:numFmt w:val="bullet"/>
+      <w:lvlText w:val=""/>
+      <w:lvlJc w:val="left"/>
+      <w:pPr>
+        <w:tabs>
+          <w:tab w:val="num" w:pos="4320"/>
+        </w:tabs>
+        <w:ind w:left="4320" w:hanging="360"/>
+      </w:pPr>
+      <w:rPr>
+        <w:rFonts w:ascii="Wingdings" w:hAnsi="Wingdings" w:hint="default"/>
+        <w:sz w:val="20"/>
+      </w:rPr>
+    </w:lvl>
+    <w:lvl w:ilvl="6" w:tentative="1">
+      <w:start w:val="1"/>
+      <w:numFmt w:val="bullet"/>
+      <w:lvlText w:val=""/>
+      <w:lvlJc w:val="left"/>
+      <w:pPr>
+        <w:tabs>
+          <w:tab w:val="num" w:pos="5040"/>
+        </w:tabs>
+        <w:ind w:left="5040" w:hanging="360"/>
+      </w:pPr>
+      <w:rPr>
+        <w:rFonts w:ascii="Wingdings" w:hAnsi="Wingdings" w:hint="default"/>
+        <w:sz w:val="20"/>
+      </w:rPr>
+    </w:lvl>
+    <w:lvl w:ilvl="7" w:tentative="1">
+      <w:start w:val="1"/>
+      <w:numFmt w:val="bullet"/>
+      <w:lvlText w:val=""/>
+      <w:lvlJc w:val="left"/>
+      <w:pPr>
+        <w:tabs>
+          <w:tab w:val="num" w:pos="5760"/>
+        </w:tabs>
+        <w:ind w:left="5760" w:hanging="360"/>
+      </w:pPr>
+      <w:rPr>
+        <w:rFonts w:ascii="Wingdings" w:hAnsi="Wingdings" w:hint="default"/>
+        <w:sz w:val="20"/>
+      </w:rPr>
+    </w:lvl>
+    <w:lvl w:ilvl="8" w:tentative="1">
+      <w:start w:val="1"/>
+      <w:numFmt w:val="bullet"/>
+      <w:lvlText w:val=""/>
+      <w:lvlJc w:val="left"/>
+      <w:pPr>
+        <w:tabs>
+          <w:tab w:val="num" w:pos="6480"/>
+        </w:tabs>
+        <w:ind w:left="6480" w:hanging="360"/>
+      </w:pPr>
+      <w:rPr>
+        <w:rFonts w:ascii="Wingdings" w:hAnsi="Wingdings" w:hint="default"/>
+        <w:sz w:val="20"/>
+      </w:rPr>
+    </w:lvl>
+  </w:abstractNum>
+  <w:abstractNum w:abstractNumId="4" w15:restartNumberingAfterBreak="0">
+    <w:nsid w:val="720D1D7F"/>
+    <w:multiLevelType w:val="multilevel"/>
+    <w:tmpl w:val="A2180A18"/>
+    <w:lvl w:ilvl="0">
+      <w:start w:val="1"/>
+      <w:numFmt w:val="bullet"/>
+      <w:lvlText w:val=""/>
+      <w:lvlJc w:val="left"/>
+      <w:pPr>
+        <w:tabs>
+          <w:tab w:val="num" w:pos="720"/>
+        </w:tabs>
+        <w:ind w:left="720" w:hanging="360"/>
+      </w:pPr>
+      <w:rPr>
+        <w:rFonts w:ascii="Symbol" w:hAnsi="Symbol" w:hint="default"/>
+        <w:sz w:val="20"/>
+      </w:rPr>
+    </w:lvl>
+    <w:lvl w:ilvl="1" w:tentative="1">
+      <w:start w:val="1"/>
+      <w:numFmt w:val="bullet"/>
+      <w:lvlText w:val="o"/>
+      <w:lvlJc w:val="left"/>
+      <w:pPr>
+        <w:tabs>
+          <w:tab w:val="num" w:pos="1440"/>
+        </w:tabs>
+        <w:ind w:left="1440" w:hanging="360"/>
+      </w:pPr>
+      <w:rPr>
+        <w:rFonts w:ascii="Courier New" w:hAnsi="Courier New" w:hint="default"/>
+        <w:sz w:val="20"/>
+      </w:rPr>
+    </w:lvl>
+    <w:lvl w:ilvl="2" w:tentative="1">
+      <w:start w:val="1"/>
+      <w:numFmt w:val="bullet"/>
+      <w:lvlText w:val=""/>
+      <w:lvlJc w:val="left"/>
+      <w:pPr>
+        <w:tabs>
+          <w:tab w:val="num" w:pos="2160"/>
+        </w:tabs>
+        <w:ind w:left="2160" w:hanging="360"/>
+      </w:pPr>
+      <w:rPr>
+        <w:rFonts w:ascii="Wingdings" w:hAnsi="Wingdings" w:hint="default"/>
+        <w:sz w:val="20"/>
+      </w:rPr>
+    </w:lvl>
+    <w:lvl w:ilvl="3" w:tentative="1">
+      <w:start w:val="1"/>
+      <w:numFmt w:val="bullet"/>
+      <w:lvlText w:val=""/>
+      <w:lvlJc w:val="left"/>
+      <w:pPr>
+        <w:tabs>
+          <w:tab w:val="num" w:pos="2880"/>
+        </w:tabs>
+        <w:ind w:left="2880" w:hanging="360"/>
+      </w:pPr>
+      <w:rPr>
+        <w:rFonts w:ascii="Wingdings" w:hAnsi="Wingdings" w:hint="default"/>
+        <w:sz w:val="20"/>
+      </w:rPr>
+    </w:lvl>
+    <w:lvl w:ilvl="4" w:tentative="1">
+      <w:start w:val="1"/>
+      <w:numFmt w:val="bullet"/>
+      <w:lvlText w:val=""/>
+      <w:lvlJc w:val="left"/>
+      <w:pPr>
+        <w:tabs>
+          <w:tab w:val="num" w:pos="3600"/>
+        </w:tabs>
+        <w:ind w:left="3600" w:hanging="360"/>
+      </w:pPr>
+      <w:rPr>
+        <w:rFonts w:ascii="Wingdings" w:hAnsi="Wingdings" w:hint="default"/>
+        <w:sz w:val="20"/>
+      </w:rPr>
+    </w:lvl>
+    <w:lvl w:ilvl="5" w:tentative="1">
+      <w:start w:val="1"/>
+      <w:numFmt w:val="bullet"/>
+      <w:lvlText w:val=""/>
+      <w:lvlJc w:val="left"/>
+      <w:pPr>
+        <w:tabs>
+          <w:tab w:val="num" w:pos="4320"/>
+        </w:tabs>
+        <w:ind w:left="4320" w:hanging="360"/>
+      </w:pPr>
+      <w:rPr>
+        <w:rFonts w:ascii="Wingdings" w:hAnsi="Wingdings" w:hint="default"/>
+        <w:sz w:val="20"/>
+      </w:rPr>
+    </w:lvl>
+    <w:lvl w:ilvl="6" w:tentative="1">
+      <w:start w:val="1"/>
+      <w:numFmt w:val="bullet"/>
+      <w:lvlText w:val=""/>
+      <w:lvlJc w:val="left"/>
+      <w:pPr>
+        <w:tabs>
+          <w:tab w:val="num" w:pos="5040"/>
+        </w:tabs>
+        <w:ind w:left="5040" w:hanging="360"/>
+      </w:pPr>
+      <w:rPr>
+        <w:rFonts w:ascii="Wingdings" w:hAnsi="Wingdings" w:hint="default"/>
+        <w:sz w:val="20"/>
+      </w:rPr>
+    </w:lvl>
+    <w:lvl w:ilvl="7" w:tentative="1">
+      <w:start w:val="1"/>
+      <w:numFmt w:val="bullet"/>
+      <w:lvlText w:val=""/>
+      <w:lvlJc w:val="left"/>
+      <w:pPr>
+        <w:tabs>
+          <w:tab w:val="num" w:pos="5760"/>
+        </w:tabs>
+        <w:ind w:left="5760" w:hanging="360"/>
+      </w:pPr>
+      <w:rPr>
+        <w:rFonts w:ascii="Wingdings" w:hAnsi="Wingdings" w:hint="default"/>
+        <w:sz w:val="20"/>
+      </w:rPr>
+    </w:lvl>
+    <w:lvl w:ilvl="8" w:tentative="1">
+      <w:start w:val="1"/>
+      <w:numFmt w:val="bullet"/>
+      <w:lvlText w:val=""/>
+      <w:lvlJc w:val="left"/>
+      <w:pPr>
+        <w:tabs>
+          <w:tab w:val="num" w:pos="6480"/>
+        </w:tabs>
+        <w:ind w:left="6480" w:hanging="360"/>
+      </w:pPr>
+      <w:rPr>
+        <w:rFonts w:ascii="Wingdings" w:hAnsi="Wingdings" w:hint="default"/>
+        <w:sz w:val="20"/>
+      </w:rPr>
+    </w:lvl>
+  </w:abstractNum>
+  <w:num w:numId="1" w16cid:durableId="1385761265">
+    <w:abstractNumId w:val="4"/>
+  </w:num>
+  <w:num w:numId="2" w16cid:durableId="786895148">
+    <w:abstractNumId w:val="2"/>
+  </w:num>
+  <w:num w:numId="3" w16cid:durableId="1370566062">
+    <w:abstractNumId w:val="1"/>
+  </w:num>
+  <w:num w:numId="4" w16cid:durableId="2082831002">
+    <w:abstractNumId w:val="3"/>
+  </w:num>
+  <w:num w:numId="5" w16cid:durableId="1783497582">
+    <w:abstractNumId w:val="0"/>
+  </w:num>
+</w:numbering>
 </file>
 
 <file path=word/styles.xml><?xml version="1.0" encoding="utf-8"?>
@@ -804,7 +2514,6 @@
     <w:next w:val="Normal"/>
     <w:link w:val="Ttulo2Char"/>
     <w:uiPriority w:val="9"/>
-    <w:semiHidden/>
     <w:unhideWhenUsed/>
     <w:qFormat/>
     <w:rsid w:val="00586E9C"/>
@@ -979,7 +2688,6 @@
   <w:style w:type="character" w:default="1" w:styleId="Fontepargpadro">
     <w:name w:val="Default Paragraph Font"/>
     <w:uiPriority w:val="1"/>
-    <w:semiHidden/>
     <w:unhideWhenUsed/>
   </w:style>
   <w:style w:type="table" w:default="1" w:styleId="Tabelanormal">
@@ -1021,7 +2729,6 @@
     <w:basedOn w:val="Fontepargpadro"/>
     <w:link w:val="Ttulo2"/>
     <w:uiPriority w:val="9"/>
-    <w:semiHidden/>
     <w:rsid w:val="00586E9C"/>
     <w:rPr>
       <w:rFonts w:asciiTheme="majorHAnsi" w:eastAsiaTheme="majorEastAsia" w:hAnsiTheme="majorHAnsi" w:cstheme="majorBidi"/>
@@ -1638,6 +3345,23 @@
 </file>
 
 <file path=customXml/item1.xml><?xml version="1.0" encoding="utf-8"?>
+<p:properties xmlns:p="http://schemas.microsoft.com/office/2006/metadata/properties" xmlns:xsi="http://www.w3.org/2001/XMLSchema-instance" xmlns:pc="http://schemas.microsoft.com/office/infopath/2007/PartnerControls">
+  <documentManagement>
+    <_activity xmlns="1dc861b8-2196-455d-b291-a999da8cffb6" xsi:nil="true"/>
+  </documentManagement>
+</p:properties>
+</file>
+
+<file path=customXml/item2.xml><?xml version="1.0" encoding="utf-8"?>
+<?mso-contentType ?>
+<FormTemplates xmlns="http://schemas.microsoft.com/sharepoint/v3/contenttype/forms">
+  <Display>DocumentLibraryForm</Display>
+  <Edit>DocumentLibraryForm</Edit>
+  <New>DocumentLibraryForm</New>
+</FormTemplates>
+</file>
+
+<file path=customXml/item3.xml><?xml version="1.0" encoding="utf-8"?>
 <ct:contentTypeSchema xmlns:ct="http://schemas.microsoft.com/office/2006/metadata/contentType" xmlns:ma="http://schemas.microsoft.com/office/2006/metadata/properties/metaAttributes" ct:_="" ma:_="" ma:contentTypeName="Document" ma:contentTypeID="0x01010045B33021656A9E479DF12B9A8EE42828" ma:contentTypeVersion="6" ma:contentTypeDescription="Create a new document." ma:contentTypeScope="" ma:versionID="a23bd053a676f7dffc7ebffaa03f7c99">
   <xsd:schema xmlns:xsd="http://www.w3.org/2001/XMLSchema" xmlns:xs="http://www.w3.org/2001/XMLSchema" xmlns:p="http://schemas.microsoft.com/office/2006/metadata/properties" xmlns:ns3="1dc861b8-2196-455d-b291-a999da8cffb6" targetNamespace="http://schemas.microsoft.com/office/2006/metadata/properties" ma:root="true" ma:fieldsID="a373b8fd47b191fd2be37161c9377521" ns3:_="">
     <xsd:import namespace="1dc861b8-2196-455d-b291-a999da8cffb6"/>
@@ -1793,24 +3517,25 @@
 </ct:contentTypeSchema>
 </file>
 
-<file path=customXml/item2.xml><?xml version="1.0" encoding="utf-8"?>
-<?mso-contentType ?>
-<FormTemplates xmlns="http://schemas.microsoft.com/sharepoint/v3/contenttype/forms">
-  <Display>DocumentLibraryForm</Display>
-  <Edit>DocumentLibraryForm</Edit>
-  <New>DocumentLibraryForm</New>
-</FormTemplates>
+<file path=customXml/itemProps1.xml><?xml version="1.0" encoding="utf-8"?>
+<ds:datastoreItem xmlns:ds="http://schemas.openxmlformats.org/officeDocument/2006/customXml" ds:itemID="{1C1EFCC3-7EAC-4AC5-A0F6-946335BD3AA9}">
+  <ds:schemaRefs>
+    <ds:schemaRef ds:uri="http://schemas.microsoft.com/office/2006/metadata/properties"/>
+    <ds:schemaRef ds:uri="http://schemas.microsoft.com/office/infopath/2007/PartnerControls"/>
+    <ds:schemaRef ds:uri="1dc861b8-2196-455d-b291-a999da8cffb6"/>
+  </ds:schemaRefs>
+</ds:datastoreItem>
 </file>
 
-<file path=customXml/item3.xml><?xml version="1.0" encoding="utf-8"?>
-<p:properties xmlns:p="http://schemas.microsoft.com/office/2006/metadata/properties" xmlns:xsi="http://www.w3.org/2001/XMLSchema-instance" xmlns:pc="http://schemas.microsoft.com/office/infopath/2007/PartnerControls">
-  <documentManagement>
-    <_activity xmlns="1dc861b8-2196-455d-b291-a999da8cffb6" xsi:nil="true"/>
-  </documentManagement>
-</p:properties>
+<file path=customXml/itemProps2.xml><?xml version="1.0" encoding="utf-8"?>
+<ds:datastoreItem xmlns:ds="http://schemas.openxmlformats.org/officeDocument/2006/customXml" ds:itemID="{F880B25E-8C3C-43DC-8EB5-AF2C659CCF00}">
+  <ds:schemaRefs>
+    <ds:schemaRef ds:uri="http://schemas.microsoft.com/sharepoint/v3/contenttype/forms"/>
+  </ds:schemaRefs>
+</ds:datastoreItem>
 </file>
 
-<file path=customXml/itemProps1.xml><?xml version="1.0" encoding="utf-8"?>
+<file path=customXml/itemProps3.xml><?xml version="1.0" encoding="utf-8"?>
 <ds:datastoreItem xmlns:ds="http://schemas.openxmlformats.org/officeDocument/2006/customXml" ds:itemID="{D043449C-90AC-44CA-87D9-F6E2AE7DAED5}">
   <ds:schemaRefs>
     <ds:schemaRef ds:uri="http://schemas.microsoft.com/office/2006/metadata/contentType"/>
@@ -1826,22 +3551,4 @@
     <ds:schemaRef ds:uri="http://schemas.microsoft.com/internal/obd"/>
   </ds:schemaRefs>
 </ds:datastoreItem>
-</file>
-
-<file path=customXml/itemProps2.xml><?xml version="1.0" encoding="utf-8"?>
-<ds:datastoreItem xmlns:ds="http://schemas.openxmlformats.org/officeDocument/2006/customXml" ds:itemID="{F880B25E-8C3C-43DC-8EB5-AF2C659CCF00}">
-  <ds:schemaRefs>
-    <ds:schemaRef ds:uri="http://schemas.microsoft.com/sharepoint/v3/contenttype/forms"/>
-  </ds:schemaRefs>
-</ds:datastoreItem>
-</file>
-
-<file path=customXml/itemProps3.xml><?xml version="1.0" encoding="utf-8"?>
-<ds:datastoreItem xmlns:ds="http://schemas.openxmlformats.org/officeDocument/2006/customXml" ds:itemID="{1C1EFCC3-7EAC-4AC5-A0F6-946335BD3AA9}">
-  <ds:schemaRefs>
-    <ds:schemaRef ds:uri="http://schemas.microsoft.com/office/2006/metadata/properties"/>
-    <ds:schemaRef ds:uri="http://schemas.microsoft.com/office/infopath/2007/PartnerControls"/>
-    <ds:schemaRef ds:uri="1dc861b8-2196-455d-b291-a999da8cffb6"/>
-  </ds:schemaRefs>
-</ds:datastoreItem>
 </file>